--- a/Manual Testing/Assignments/Module 1/Testing1.docx
+++ b/Manual Testing/Assignments/Module 1/Testing1.docx
@@ -112,7 +112,7 @@
           <w:sz w:val="24"/>
           <w:szCs w:val="24"/>
         </w:rPr>
-        <w:t>Testing is the process of evaluating a system or its component (s) with the intent to find that whether it satisfies the specified requirement or not the specified requirements or not</w:t>
+        <w:t>Testing is the process of evaluating a system or its component with the intent to find that whether it satisfies the specified requirement or not the specified requirements or not</w:t>
       </w:r>
       <w:r>
         <w:rPr>
